--- a/resume/resume.docx
+++ b/resume/resume.docx
@@ -104,14 +104,14 @@
     <w:p>
       <w:pPr>
         <w:rPr>
-          <w:lang w:val="es-AR"/>
-        </w:rPr>
-      </w:pPr>
-      <w:r>
-        <w:rPr>
-          <w:b/>
-          <w:bCs/>
-          <w:lang w:val="es-AR"/>
+          <w:lang w:val="en-US"/>
+        </w:rPr>
+      </w:pPr>
+      <w:r>
+        <w:rPr>
+          <w:b/>
+          <w:bCs/>
+          <w:lang w:val="en-US"/>
         </w:rPr>
         <w:t>Portfolio</w:t>
       </w:r>
@@ -119,7 +119,7 @@
         <w:rPr>
           <w:b/>
           <w:bCs/>
-          <w:lang w:val="es-AR"/>
+          <w:lang w:val="en-US"/>
         </w:rPr>
         <w:t>:</w:t>
       </w:r>
@@ -127,13 +127,13 @@
         <w:rPr>
           <w:b/>
           <w:bCs/>
-          <w:lang w:val="es-AR"/>
+          <w:lang w:val="en-US"/>
         </w:rPr>
         <w:t xml:space="preserve"> </w:t>
       </w:r>
       <w:r>
         <w:rPr>
-          <w:lang w:val="es-AR"/>
+          <w:lang w:val="en-US"/>
         </w:rPr>
         <w:t xml:space="preserve"> </w:t>
       </w:r>
@@ -141,7 +141,7 @@
         <w:r>
           <w:rPr>
             <w:rStyle w:val="Hyperlink"/>
-            <w:lang w:val="es-AR"/>
+            <w:lang w:val="en-US"/>
           </w:rPr>
           <w:t>www.joaquinmetayer.com</w:t>
         </w:r>
@@ -150,36 +150,34 @@
     <w:p>
       <w:pPr>
         <w:rPr>
-          <w:lang w:val="es-AR"/>
-        </w:rPr>
-      </w:pPr>
-      <w:proofErr w:type="spellStart"/>
-      <w:r>
-        <w:rPr>
-          <w:b/>
-          <w:bCs/>
-          <w:lang w:val="es-AR"/>
+          <w:lang w:val="en-US"/>
+        </w:rPr>
+      </w:pPr>
+      <w:r>
+        <w:rPr>
+          <w:b/>
+          <w:bCs/>
+          <w:lang w:val="en-US"/>
         </w:rPr>
         <w:t>Location</w:t>
       </w:r>
-      <w:proofErr w:type="spellEnd"/>
-      <w:r>
-        <w:rPr>
-          <w:b/>
-          <w:bCs/>
-          <w:lang w:val="es-AR"/>
+      <w:r>
+        <w:rPr>
+          <w:b/>
+          <w:bCs/>
+          <w:lang w:val="en-US"/>
         </w:rPr>
         <w:t>:</w:t>
       </w:r>
       <w:r>
         <w:rPr>
-          <w:lang w:val="es-AR"/>
+          <w:lang w:val="en-US"/>
         </w:rPr>
         <w:t xml:space="preserve"> </w:t>
       </w:r>
       <w:r>
         <w:rPr>
-          <w:lang w:val="es-AR"/>
+          <w:lang w:val="en-US"/>
         </w:rPr>
         <w:t>Córdoba, Argentina</w:t>
       </w:r>
@@ -187,7 +185,7 @@
     <w:p>
       <w:pPr>
         <w:rPr>
-          <w:lang w:val="es-AR"/>
+          <w:lang w:val="en-US"/>
         </w:rPr>
       </w:pPr>
     </w:p>
@@ -198,52 +196,18 @@
           <w:bCs/>
           <w:sz w:val="28"/>
           <w:szCs w:val="28"/>
-          <w:lang w:val="es-AR"/>
-        </w:rPr>
-      </w:pPr>
-      <w:proofErr w:type="spellStart"/>
+          <w:lang w:val="en-US"/>
+        </w:rPr>
+      </w:pPr>
       <w:r>
         <w:rPr>
           <w:b/>
           <w:bCs/>
           <w:sz w:val="28"/>
           <w:szCs w:val="28"/>
-          <w:lang w:val="es-AR"/>
-        </w:rPr>
-        <w:t>Frontend</w:t>
-      </w:r>
-      <w:proofErr w:type="spellEnd"/>
-      <w:r>
-        <w:rPr>
-          <w:b/>
-          <w:bCs/>
-          <w:sz w:val="28"/>
-          <w:szCs w:val="28"/>
-          <w:lang w:val="es-AR"/>
-        </w:rPr>
-        <w:t xml:space="preserve"> </w:t>
-      </w:r>
-      <w:proofErr w:type="spellStart"/>
-      <w:r>
-        <w:rPr>
-          <w:b/>
-          <w:bCs/>
-          <w:sz w:val="28"/>
-          <w:szCs w:val="28"/>
-          <w:lang w:val="es-AR"/>
-        </w:rPr>
-        <w:t>Developer</w:t>
-      </w:r>
-      <w:proofErr w:type="spellEnd"/>
-      <w:r>
-        <w:rPr>
-          <w:b/>
-          <w:bCs/>
-          <w:sz w:val="28"/>
-          <w:szCs w:val="28"/>
-          <w:lang w:val="es-AR"/>
-        </w:rPr>
-        <w:t xml:space="preserve"> </w:t>
+          <w:lang w:val="en-US"/>
+        </w:rPr>
+        <w:t xml:space="preserve">Frontend Developer </w:t>
       </w:r>
     </w:p>
     <w:p>
@@ -614,26 +578,37 @@
       </w:r>
     </w:p>
     <w:p>
-      <w:pPr>
-        <w:rPr>
-          <w:lang w:val="en-US"/>
-        </w:rPr>
-      </w:pPr>
-      <w:r>
-        <w:rPr>
-          <w:b/>
-          <w:bCs/>
-          <w:lang w:val="en-US"/>
-        </w:rPr>
-        <w:t>Task A</w:t>
-      </w:r>
-      <w:r>
-        <w:rPr>
-          <w:b/>
-          <w:bCs/>
-          <w:lang w:val="en-US"/>
-        </w:rPr>
-        <w:t>pp</w:t>
+      <w:r>
+        <w:rPr>
+          <w:b/>
+          <w:bCs/>
+          <w:lang w:val="en-US"/>
+        </w:rPr>
+        <w:t>l</w:t>
+      </w:r>
+      <w:r>
+        <w:rPr>
+          <w:b/>
+          <w:bCs/>
+          <w:lang w:val="en-US"/>
+        </w:rPr>
+        <w:t>ocal</w:t>
+      </w:r>
+      <w:r>
+        <w:rPr>
+          <w:b/>
+          <w:bCs/>
+          <w:lang w:val="en-US"/>
+        </w:rPr>
+        <w:t xml:space="preserve"> storage list</w:t>
+      </w:r>
+      <w:r>
+        <w:rPr>
+          <w:b/>
+          <w:bCs/>
+          <w:lang w:val="en-US"/>
+        </w:rPr>
+        <w:t xml:space="preserve"> </w:t>
       </w:r>
       <w:r>
         <w:rPr>
@@ -647,9 +622,8 @@
         <w:r>
           <w:rPr>
             <w:rStyle w:val="Hyperlink"/>
-            <w:lang w:val="en-US"/>
           </w:rPr>
-          <w:t>www.github.com/joaquinmetayer/taskapp</w:t>
+          <w:t>https://github.com/joaquinmetayer/localstoragelist</w:t>
         </w:r>
       </w:hyperlink>
     </w:p>
@@ -665,16 +639,10 @@
         </w:rPr>
       </w:pPr>
       <w:r>
-        <w:t>Min</w:t>
-      </w:r>
-      <w:r>
-        <w:rPr>
-          <w:lang w:val="en-US"/>
-        </w:rPr>
-        <w:t>i</w:t>
-      </w:r>
-      <w:r>
-        <w:t>malist task list</w:t>
+        <w:rPr>
+          <w:lang w:val="en-US"/>
+        </w:rPr>
+        <w:t>Task list</w:t>
       </w:r>
       <w:r>
         <w:t>.</w:t>
@@ -695,13 +663,7 @@
         <w:rPr>
           <w:lang w:val="en-US"/>
         </w:rPr>
-        <w:t>A</w:t>
-      </w:r>
-      <w:r>
-        <w:rPr>
-          <w:lang w:val="en-US"/>
-        </w:rPr>
-        <w:t>pplying</w:t>
+        <w:t>Applying</w:t>
       </w:r>
       <w:r>
         <w:rPr>
@@ -2808,6 +2770,7 @@
   <w:style w:type="character" w:default="1" w:styleId="DefaultParagraphFont">
     <w:name w:val="Default Paragraph Font"/>
     <w:uiPriority w:val="1"/>
+    <w:semiHidden/>
     <w:unhideWhenUsed/>
   </w:style>
   <w:style w:type="table" w:default="1" w:styleId="TableNormal">

--- a/resume/resume.docx
+++ b/resume/resume.docx
@@ -456,7 +456,6 @@
           <w:lang w:val="es-AR"/>
         </w:rPr>
       </w:pPr>
-      <w:proofErr w:type="spellStart"/>
       <w:r>
         <w:rPr>
           <w:b/>
@@ -465,9 +464,28 @@
           <w:szCs w:val="32"/>
           <w:lang w:val="es-AR"/>
         </w:rPr>
-        <w:t>Proyects</w:t>
-      </w:r>
-      <w:proofErr w:type="spellEnd"/>
+        <w:t>Pro</w:t>
+      </w:r>
+      <w:r>
+        <w:rPr>
+          <w:b/>
+          <w:bCs/>
+          <w:sz w:val="32"/>
+          <w:szCs w:val="32"/>
+          <w:lang w:val="es-AR"/>
+        </w:rPr>
+        <w:t>j</w:t>
+      </w:r>
+      <w:r>
+        <w:rPr>
+          <w:b/>
+          <w:bCs/>
+          <w:sz w:val="32"/>
+          <w:szCs w:val="32"/>
+          <w:lang w:val="es-AR"/>
+        </w:rPr>
+        <w:t>ects</w:t>
+      </w:r>
     </w:p>
     <w:p>
       <w:pPr>
@@ -511,25 +529,14 @@
           <w:lang w:val="en-US"/>
         </w:rPr>
       </w:pPr>
-      <w:proofErr w:type="gramStart"/>
-      <w:r>
-        <w:rPr>
-          <w:rFonts w:cstheme="minorHAnsi"/>
-          <w:b/>
-          <w:bCs/>
-          <w:lang w:val="en-US"/>
-        </w:rPr>
-        <w:t>.index’s</w:t>
-      </w:r>
-      <w:proofErr w:type="gramEnd"/>
-      <w:r>
-        <w:rPr>
-          <w:rFonts w:cstheme="minorHAnsi"/>
-          <w:b/>
-          <w:bCs/>
-          <w:lang w:val="en-US"/>
-        </w:rPr>
-        <w:t xml:space="preserve"> </w:t>
+      <w:r>
+        <w:rPr>
+          <w:rFonts w:cstheme="minorHAnsi"/>
+          <w:b/>
+          <w:bCs/>
+          <w:lang w:val="en-US"/>
+        </w:rPr>
+        <w:t xml:space="preserve">.index’s </w:t>
       </w:r>
       <w:r>
         <w:rPr>
@@ -1024,17 +1031,7 @@
           <w:bCs/>
           <w:lang w:val="en-US"/>
         </w:rPr>
-        <w:t xml:space="preserve">GREEN Golf </w:t>
-      </w:r>
-      <w:proofErr w:type="gramStart"/>
-      <w:r>
-        <w:rPr>
-          <w:rFonts w:cstheme="minorHAnsi"/>
-          <w:b/>
-          <w:bCs/>
-          <w:lang w:val="en-US"/>
-        </w:rPr>
-        <w:t xml:space="preserve">School </w:t>
+        <w:t xml:space="preserve">GREEN Golf School </w:t>
       </w:r>
       <w:r>
         <w:rPr>
@@ -1052,7 +1049,6 @@
         </w:rPr>
         <w:t>–</w:t>
       </w:r>
-      <w:proofErr w:type="gramEnd"/>
       <w:r>
         <w:rPr>
           <w:rFonts w:cstheme="minorHAnsi"/>

--- a/resume/resume.docx
+++ b/resume/resume.docx
@@ -33,6 +33,7 @@
     <w:p>
       <w:pPr>
         <w:rPr>
+          <w:rStyle w:val="Hyperlink"/>
           <w:lang w:val="en-US"/>
         </w:rPr>
       </w:pPr>
@@ -56,93 +57,107 @@
             <w:rStyle w:val="Hyperlink"/>
             <w:lang w:val="en-US"/>
           </w:rPr>
-          <w:t>info@joaquinmetayer.com</w:t>
+          <w:t>joa</w:t>
         </w:r>
-      </w:hyperlink>
-    </w:p>
-    <w:p>
-      <w:pPr>
-        <w:rPr>
-          <w:lang w:val="en-US"/>
-        </w:rPr>
-      </w:pPr>
-      <w:r>
-        <w:rPr>
-          <w:b/>
-          <w:bCs/>
-          <w:lang w:val="en-US"/>
-        </w:rPr>
-        <w:t>Phone number</w:t>
-      </w:r>
-      <w:r>
-        <w:rPr>
-          <w:b/>
-          <w:bCs/>
-          <w:lang w:val="en-US"/>
-        </w:rPr>
-        <w:t>:</w:t>
-      </w:r>
-      <w:r>
-        <w:rPr>
-          <w:lang w:val="en-US"/>
-        </w:rPr>
-        <w:t xml:space="preserve"> </w:t>
-      </w:r>
-      <w:r>
-        <w:rPr>
-          <w:lang w:val="en-US"/>
-        </w:rPr>
-        <w:t xml:space="preserve"> </w:t>
-      </w:r>
-      <w:r>
-        <w:rPr>
-          <w:lang w:val="en-US"/>
-        </w:rPr>
-        <w:t>+5493518024289</w:t>
-      </w:r>
-    </w:p>
-    <w:p>
-      <w:pPr>
-        <w:rPr>
-          <w:lang w:val="en-US"/>
-        </w:rPr>
-      </w:pPr>
-      <w:r>
-        <w:rPr>
-          <w:b/>
-          <w:bCs/>
-          <w:lang w:val="en-US"/>
-        </w:rPr>
-        <w:t>Portfolio</w:t>
-      </w:r>
-      <w:r>
-        <w:rPr>
-          <w:b/>
-          <w:bCs/>
-          <w:lang w:val="en-US"/>
-        </w:rPr>
-        <w:t>:</w:t>
-      </w:r>
-      <w:r>
-        <w:rPr>
-          <w:b/>
-          <w:bCs/>
-          <w:lang w:val="en-US"/>
-        </w:rPr>
-        <w:t xml:space="preserve"> </w:t>
-      </w:r>
-      <w:r>
-        <w:rPr>
-          <w:lang w:val="en-US"/>
-        </w:rPr>
-        <w:t xml:space="preserve"> </w:t>
-      </w:r>
-      <w:hyperlink r:id="rId7" w:history="1">
         <w:r>
           <w:rPr>
             <w:rStyle w:val="Hyperlink"/>
             <w:lang w:val="en-US"/>
           </w:rPr>
+          <w:t>q</w:t>
+        </w:r>
+        <w:r>
+          <w:rPr>
+            <w:rStyle w:val="Hyperlink"/>
+            <w:lang w:val="en-US"/>
+          </w:rPr>
+          <w:t>uinmetayer@gmail.com</w:t>
+        </w:r>
+      </w:hyperlink>
+    </w:p>
+    <w:p>
+      <w:pPr>
+        <w:rPr>
+          <w:lang w:val="en-US"/>
+        </w:rPr>
+      </w:pPr>
+      <w:r>
+        <w:rPr>
+          <w:b/>
+          <w:bCs/>
+          <w:lang w:val="en-US"/>
+        </w:rPr>
+        <w:t>Phone number</w:t>
+      </w:r>
+      <w:r>
+        <w:rPr>
+          <w:b/>
+          <w:bCs/>
+          <w:lang w:val="en-US"/>
+        </w:rPr>
+        <w:t>:</w:t>
+      </w:r>
+      <w:r>
+        <w:rPr>
+          <w:lang w:val="en-US"/>
+        </w:rPr>
+        <w:t xml:space="preserve"> </w:t>
+      </w:r>
+      <w:r>
+        <w:rPr>
+          <w:lang w:val="en-US"/>
+        </w:rPr>
+        <w:t xml:space="preserve"> </w:t>
+      </w:r>
+      <w:r>
+        <w:rPr>
+          <w:lang w:val="en-US"/>
+        </w:rPr>
+        <w:t>+5493518024289</w:t>
+      </w:r>
+    </w:p>
+    <w:p>
+      <w:pPr>
+        <w:rPr>
+          <w:lang w:val="es-AR"/>
+        </w:rPr>
+      </w:pPr>
+      <w:r>
+        <w:rPr>
+          <w:b/>
+          <w:bCs/>
+          <w:lang w:val="es-AR"/>
+        </w:rPr>
+        <w:t>Portfolio</w:t>
+      </w:r>
+      <w:r>
+        <w:rPr>
+          <w:b/>
+          <w:bCs/>
+          <w:lang w:val="es-AR"/>
+        </w:rPr>
+        <w:t>:</w:t>
+      </w:r>
+      <w:r>
+        <w:rPr>
+          <w:b/>
+          <w:bCs/>
+          <w:lang w:val="es-AR"/>
+        </w:rPr>
+        <w:t xml:space="preserve"> </w:t>
+      </w:r>
+      <w:r>
+        <w:rPr>
+          <w:lang w:val="es-AR"/>
+        </w:rPr>
+        <w:t xml:space="preserve"> </w:t>
+      </w:r>
+      <w:hyperlink r:id="rId7" w:history="1">
+        <w:r>
+          <w:rPr>
+            <w:rStyle w:val="Hyperlink"/>
+            <w:lang w:val="es-AR"/>
+          </w:rPr>
           <w:t>www.joaquinmetayer.com</w:t>
         </w:r>
       </w:hyperlink>
@@ -150,34 +165,36 @@
     <w:p>
       <w:pPr>
         <w:rPr>
-          <w:lang w:val="en-US"/>
-        </w:rPr>
-      </w:pPr>
-      <w:r>
-        <w:rPr>
-          <w:b/>
-          <w:bCs/>
-          <w:lang w:val="en-US"/>
+          <w:lang w:val="es-AR"/>
+        </w:rPr>
+      </w:pPr>
+      <w:proofErr w:type="spellStart"/>
+      <w:r>
+        <w:rPr>
+          <w:b/>
+          <w:bCs/>
+          <w:lang w:val="es-AR"/>
         </w:rPr>
         <w:t>Location</w:t>
       </w:r>
-      <w:r>
-        <w:rPr>
-          <w:b/>
-          <w:bCs/>
-          <w:lang w:val="en-US"/>
+      <w:proofErr w:type="spellEnd"/>
+      <w:r>
+        <w:rPr>
+          <w:b/>
+          <w:bCs/>
+          <w:lang w:val="es-AR"/>
         </w:rPr>
         <w:t>:</w:t>
       </w:r>
       <w:r>
         <w:rPr>
-          <w:lang w:val="en-US"/>
+          <w:lang w:val="es-AR"/>
         </w:rPr>
         <w:t xml:space="preserve"> </w:t>
       </w:r>
       <w:r>
         <w:rPr>
-          <w:lang w:val="en-US"/>
+          <w:lang w:val="es-AR"/>
         </w:rPr>
         <w:t>Córdoba, Argentina</w:t>
       </w:r>
@@ -185,7 +202,7 @@
     <w:p>
       <w:pPr>
         <w:rPr>
-          <w:lang w:val="en-US"/>
+          <w:lang w:val="es-AR"/>
         </w:rPr>
       </w:pPr>
     </w:p>
@@ -420,24 +437,6 @@
         </w:rPr>
         <w:t xml:space="preserve"> B1</w:t>
       </w:r>
-      <w:r>
-        <w:rPr>
-          <w:lang w:val="en-US"/>
-        </w:rPr>
-        <w:t xml:space="preserve"> (Spanish </w:t>
-      </w:r>
-      <w:r>
-        <w:rPr>
-          <w:lang w:val="en-US"/>
-        </w:rPr>
-        <w:t>native</w:t>
-      </w:r>
-      <w:r>
-        <w:rPr>
-          <w:lang w:val="en-US"/>
-        </w:rPr>
-        <w:t>)</w:t>
-      </w:r>
     </w:p>
     <w:p>
       <w:pPr>
@@ -529,14 +528,25 @@
           <w:lang w:val="en-US"/>
         </w:rPr>
       </w:pPr>
-      <w:r>
-        <w:rPr>
-          <w:rFonts w:cstheme="minorHAnsi"/>
-          <w:b/>
-          <w:bCs/>
-          <w:lang w:val="en-US"/>
-        </w:rPr>
-        <w:t xml:space="preserve">.index’s </w:t>
+      <w:proofErr w:type="gramStart"/>
+      <w:r>
+        <w:rPr>
+          <w:rFonts w:cstheme="minorHAnsi"/>
+          <w:b/>
+          <w:bCs/>
+          <w:lang w:val="en-US"/>
+        </w:rPr>
+        <w:t>.index’s</w:t>
+      </w:r>
+      <w:proofErr w:type="gramEnd"/>
+      <w:r>
+        <w:rPr>
+          <w:rFonts w:cstheme="minorHAnsi"/>
+          <w:b/>
+          <w:bCs/>
+          <w:lang w:val="en-US"/>
+        </w:rPr>
+        <w:t xml:space="preserve"> </w:t>
       </w:r>
       <w:r>
         <w:rPr>
@@ -615,14 +625,6 @@
           <w:bCs/>
           <w:lang w:val="en-US"/>
         </w:rPr>
-        <w:t xml:space="preserve"> </w:t>
-      </w:r>
-      <w:r>
-        <w:rPr>
-          <w:b/>
-          <w:bCs/>
-          <w:lang w:val="en-US"/>
-        </w:rPr>
         <w:t xml:space="preserve"> - </w:t>
       </w:r>
       <w:hyperlink r:id="rId9" w:history="1">
@@ -1031,7 +1033,17 @@
           <w:bCs/>
           <w:lang w:val="en-US"/>
         </w:rPr>
-        <w:t xml:space="preserve">GREEN Golf School </w:t>
+        <w:t xml:space="preserve">GREEN Golf </w:t>
+      </w:r>
+      <w:proofErr w:type="gramStart"/>
+      <w:r>
+        <w:rPr>
+          <w:rFonts w:cstheme="minorHAnsi"/>
+          <w:b/>
+          <w:bCs/>
+          <w:lang w:val="en-US"/>
+        </w:rPr>
+        <w:t xml:space="preserve">School </w:t>
       </w:r>
       <w:r>
         <w:rPr>
@@ -1049,6 +1061,7 @@
         </w:rPr>
         <w:t>–</w:t>
       </w:r>
+      <w:proofErr w:type="gramEnd"/>
       <w:r>
         <w:rPr>
           <w:rFonts w:cstheme="minorHAnsi"/>
@@ -1332,6 +1345,24 @@
           <w:lang w:val="en-US"/>
         </w:rPr>
         <w:t>Desarrollo Web</w:t>
+      </w:r>
+    </w:p>
+    <w:p>
+      <w:pPr>
+        <w:pStyle w:val="ListParagraph"/>
+        <w:numPr>
+          <w:ilvl w:val="0"/>
+          <w:numId w:val="1"/>
+        </w:numPr>
+        <w:rPr>
+          <w:lang w:val="en-US"/>
+        </w:rPr>
+      </w:pPr>
+      <w:r>
+        <w:rPr>
+          <w:lang w:val="en-US"/>
+        </w:rPr>
+        <w:t>JavaScript</w:t>
       </w:r>
     </w:p>
     <w:p>

--- a/resume/resume.docx
+++ b/resume/resume.docx
@@ -10,7 +10,6 @@
           <w:bCs/>
           <w:sz w:val="40"/>
           <w:szCs w:val="40"/>
-          <w:lang w:val="en-US"/>
         </w:rPr>
       </w:pPr>
       <w:r>
@@ -19,65 +18,38 @@
           <w:bCs/>
           <w:sz w:val="40"/>
           <w:szCs w:val="40"/>
-          <w:lang w:val="en-US"/>
         </w:rPr>
         <w:t>Joaquin Metayer</w:t>
       </w:r>
     </w:p>
-    <w:p>
-      <w:pPr>
-        <w:jc w:val="center"/>
-        <w:rPr>
-          <w:b/>
-          <w:bCs/>
-          <w:lang w:val="en-US"/>
-        </w:rPr>
-      </w:pPr>
-    </w:p>
-    <w:p>
-      <w:pPr>
-        <w:rPr>
-          <w:sz w:val="28"/>
-          <w:szCs w:val="28"/>
-          <w:lang w:val="en-US"/>
-        </w:rPr>
-      </w:pPr>
-      <w:r>
+    <w:p/>
+    <w:p>
+      <w:pPr>
         <w:rPr>
           <w:b/>
           <w:bCs/>
           <w:sz w:val="28"/>
           <w:szCs w:val="28"/>
-          <w:lang w:val="en-US"/>
+        </w:rPr>
+      </w:pPr>
+      <w:r>
+        <w:rPr>
+          <w:b/>
+          <w:bCs/>
+          <w:sz w:val="28"/>
+          <w:szCs w:val="28"/>
         </w:rPr>
         <w:t xml:space="preserve">Frontend Developer </w:t>
       </w:r>
     </w:p>
     <w:p>
-      <w:pPr>
-        <w:rPr>
-          <w:lang w:val="en-US"/>
-        </w:rPr>
-      </w:pPr>
-      <w:r>
-        <w:rPr>
-          <w:lang w:val="en-US"/>
-        </w:rPr>
+      <w:r>
         <w:t>Passionate about technology, entrepreneurship and simplifying processes.</w:t>
       </w:r>
     </w:p>
-    <w:p>
-      <w:pPr>
-        <w:rPr>
-          <w:lang w:val="en-US"/>
-        </w:rPr>
-      </w:pPr>
-    </w:p>
-    <w:p>
-      <w:pPr>
-        <w:rPr>
-          <w:lang w:val="en-US"/>
-        </w:rPr>
+    <w:p/>
+    <w:p>
+      <w:pPr>
         <w:sectPr>
           <w:pgSz w:w="12240" w:h="15840"/>
           <w:pgMar w:top="720" w:right="720" w:bottom="720" w:left="720" w:header="708" w:footer="708" w:gutter="0"/>
@@ -87,98 +59,139 @@
       </w:pPr>
     </w:p>
     <w:p>
-      <w:pPr>
+      <w:r>
         <w:rPr>
           <w:b/>
           <w:bCs/>
-          <w:lang w:val="en-US"/>
         </w:rPr>
-      </w:pPr>
+        <w:t>Portfolio</w:t>
+      </w:r>
+      <w:r>
+        <w:t xml:space="preserve"> </w:t>
+      </w:r>
+      <w:hyperlink r:id="rId5" w:history="1">
+        <w:r>
+          <w:rPr>
+            <w:rStyle w:val="Hyperlink"/>
+          </w:rPr>
+          <w:t>www.joaquinmetayer.com/projects</w:t>
+        </w:r>
+      </w:hyperlink>
+    </w:p>
+    <w:p>
       <w:r>
         <w:rPr>
           <w:b/>
           <w:bCs/>
-          <w:lang w:val="en-US"/>
         </w:rPr>
-        <w:t>Portfolio</w:t>
-      </w:r>
-    </w:p>
-    <w:p>
-      <w:pPr>
-        <w:rPr>
-          <w:b/>
-          <w:bCs/>
-          <w:lang w:val="en-US"/>
-        </w:rPr>
-      </w:pPr>
+        <w:t>Email</w:t>
+      </w:r>
+      <w:r>
+        <w:t xml:space="preserve"> </w:t>
+      </w:r>
       <w:hyperlink r:id="rId6" w:history="1">
         <w:r>
           <w:rPr>
             <w:rStyle w:val="Hyperlink"/>
-            <w:b/>
-            <w:bCs/>
+          </w:rPr>
+          <w:t>joaquinmetayer</w:t>
+        </w:r>
+        <w:r>
+          <w:rPr>
+            <w:rStyle w:val="Hyperlink"/>
             <w:lang w:val="en-US"/>
           </w:rPr>
-          <w:t>www.joaquinmetayer.com/projects</w:t>
+          <w:t>@gmail</w:t>
+        </w:r>
+        <w:r>
+          <w:rPr>
+            <w:rStyle w:val="Hyperlink"/>
+          </w:rPr>
+          <w:t>.com</w:t>
         </w:r>
       </w:hyperlink>
     </w:p>
     <w:p>
-      <w:pPr>
-        <w:rPr>
-          <w:lang w:val="en-US"/>
-        </w:rPr>
-      </w:pPr>
       <w:r>
         <w:rPr>
           <w:b/>
           <w:bCs/>
-          <w:lang w:val="en-US"/>
         </w:rPr>
-        <w:t xml:space="preserve">Website </w:t>
-      </w:r>
-      <w:r>
-        <w:rPr>
-          <w:lang w:val="en-US"/>
-        </w:rPr>
-        <w:t>(with more info)</w:t>
-      </w:r>
-    </w:p>
-    <w:p>
-      <w:pPr>
+        <w:t>Phone</w:t>
+      </w:r>
+      <w:r>
+        <w:t xml:space="preserve"> + 54 9 3518024289 </w:t>
+      </w:r>
+    </w:p>
+    <w:p>
+      <w:r>
         <w:rPr>
           <w:b/>
           <w:bCs/>
-          <w:lang w:val="en-US"/>
         </w:rPr>
-      </w:pPr>
+        <w:t xml:space="preserve">Location </w:t>
+      </w:r>
+      <w:r>
+        <w:t>Córdoba, Argentina</w:t>
+      </w:r>
+    </w:p>
+    <w:p>
+      <w:r>
+        <w:rPr>
+          <w:b/>
+          <w:bCs/>
+        </w:rPr>
+        <w:t>Website</w:t>
+      </w:r>
+      <w:r>
+        <w:t xml:space="preserve"> </w:t>
+      </w:r>
       <w:hyperlink r:id="rId7" w:history="1">
         <w:r>
           <w:rPr>
             <w:rStyle w:val="Hyperlink"/>
-            <w:b/>
-            <w:bCs/>
-            <w:lang w:val="en-US"/>
           </w:rPr>
-          <w:t>www.joaquinme</w:t>
+          <w:t>www.joaquinmetayer.com</w:t>
         </w:r>
+      </w:hyperlink>
+    </w:p>
+    <w:p>
+      <w:r>
+        <w:rPr>
+          <w:b/>
+          <w:bCs/>
+        </w:rPr>
+        <w:t>LinkedIn</w:t>
+      </w:r>
+      <w:r>
+        <w:t xml:space="preserve"> </w:t>
+      </w:r>
+      <w:hyperlink r:id="rId8" w:history="1">
         <w:r>
           <w:rPr>
             <w:rStyle w:val="Hyperlink"/>
-            <w:b/>
-            <w:bCs/>
-            <w:lang w:val="en-US"/>
           </w:rPr>
-          <w:t>t</w:t>
+          <w:t>www.linkedin.com/in/joaquinmetayer</w:t>
         </w:r>
+      </w:hyperlink>
+    </w:p>
+    <w:p>
+      <w:r>
+        <w:rPr>
+          <w:b/>
+          <w:bCs/>
+        </w:rPr>
+        <w:t>GitHub</w:t>
+      </w:r>
+      <w:r>
+        <w:t xml:space="preserve"> </w:t>
+      </w:r>
+      <w:hyperlink r:id="rId9" w:history="1">
         <w:r>
           <w:rPr>
             <w:rStyle w:val="Hyperlink"/>
-            <w:b/>
-            <w:bCs/>
-            <w:lang w:val="en-US"/>
           </w:rPr>
-          <w:t>ayer.com</w:t>
+          <w:t>www.github.com/joaquinmetayer</w:t>
         </w:r>
       </w:hyperlink>
     </w:p>
@@ -195,12 +208,31 @@
           <w:docGrid w:linePitch="360"/>
         </w:sectPr>
       </w:pPr>
-    </w:p>
-    <w:p>
-      <w:pPr>
+      <w:r>
         <w:rPr>
-          <w:lang w:val="en-US"/>
+          <w:b/>
+          <w:bCs/>
         </w:rPr>
+        <w:t xml:space="preserve">YouTube </w:t>
+      </w:r>
+      <w:hyperlink r:id="rId10" w:history="1">
+        <w:r>
+          <w:rPr>
+            <w:rStyle w:val="Hyperlink"/>
+          </w:rPr>
+          <w:t>www.youtube.com/joaquinmetaye</w:t>
+        </w:r>
+        <w:r>
+          <w:rPr>
+            <w:rStyle w:val="Hyperlink"/>
+            <w:lang w:val="en-US"/>
+          </w:rPr>
+          <w:t>r</w:t>
+        </w:r>
+      </w:hyperlink>
+    </w:p>
+    <w:p>
+      <w:pPr>
         <w:sectPr>
           <w:type w:val="continuous"/>
           <w:pgSz w:w="12240" w:h="15840"/>
@@ -217,7 +249,6 @@
           <w:bCs/>
           <w:sz w:val="28"/>
           <w:szCs w:val="28"/>
-          <w:lang w:val="en-US"/>
         </w:rPr>
       </w:pPr>
       <w:r>
@@ -226,70 +257,27 @@
           <w:bCs/>
           <w:sz w:val="28"/>
           <w:szCs w:val="28"/>
-          <w:lang w:val="en-US"/>
         </w:rPr>
         <w:t>Skills</w:t>
       </w:r>
     </w:p>
     <w:p>
-      <w:pPr>
-        <w:rPr>
-          <w:lang w:val="en-US"/>
-        </w:rPr>
-      </w:pPr>
-      <w:r>
-        <w:rPr>
-          <w:lang w:val="en-US"/>
-        </w:rPr>
+      <w:r>
         <w:t>HTML / CSS / JavaScript / React</w:t>
       </w:r>
     </w:p>
     <w:p>
-      <w:pPr>
-        <w:rPr>
-          <w:lang w:val="en-US"/>
-        </w:rPr>
-      </w:pPr>
-      <w:r>
-        <w:rPr>
-          <w:lang w:val="en-US"/>
-        </w:rPr>
+      <w:r>
         <w:t>Git / GitHub / SASS / Bootstrap</w:t>
       </w:r>
     </w:p>
     <w:p>
-      <w:pPr>
-        <w:rPr>
-          <w:lang w:val="en-US"/>
-        </w:rPr>
-      </w:pPr>
-      <w:r>
-        <w:rPr>
-          <w:lang w:val="en-US"/>
-        </w:rPr>
-        <w:t xml:space="preserve">Scrum / </w:t>
-      </w:r>
-      <w:r>
-        <w:rPr>
-          <w:lang w:val="en-US"/>
-        </w:rPr>
-        <w:t>English level B1</w:t>
-      </w:r>
-    </w:p>
-    <w:p>
-      <w:pPr>
-        <w:rPr>
-          <w:lang w:val="en-US"/>
-        </w:rPr>
-      </w:pPr>
-    </w:p>
-    <w:p>
-      <w:pPr>
-        <w:rPr>
-          <w:lang w:val="en-US"/>
-        </w:rPr>
-      </w:pPr>
-    </w:p>
+      <w:r>
+        <w:t>Scrum / English level B1</w:t>
+      </w:r>
+    </w:p>
+    <w:p/>
+    <w:p/>
     <w:p>
       <w:pPr>
         <w:rPr>
@@ -297,7 +285,6 @@
           <w:bCs/>
           <w:sz w:val="28"/>
           <w:szCs w:val="28"/>
-          <w:lang w:val="en-US"/>
         </w:rPr>
       </w:pPr>
       <w:r>
@@ -306,37 +293,17 @@
           <w:bCs/>
           <w:sz w:val="28"/>
           <w:szCs w:val="28"/>
-          <w:lang w:val="en-US"/>
         </w:rPr>
         <w:t>Education</w:t>
       </w:r>
     </w:p>
     <w:p>
-      <w:pPr>
-        <w:rPr>
-          <w:lang w:val="en-US"/>
-        </w:rPr>
-      </w:pPr>
-      <w:proofErr w:type="spellStart"/>
-      <w:r>
-        <w:rPr>
-          <w:lang w:val="en-US"/>
-        </w:rPr>
-        <w:t>FreeCodeCamp</w:t>
-      </w:r>
-      <w:proofErr w:type="spellEnd"/>
-      <w:r>
-        <w:rPr>
-          <w:lang w:val="en-US"/>
-        </w:rPr>
-        <w:t xml:space="preserve"> - Responsive Web Design and JavaScript Algorithms and Data Structures.</w:t>
-      </w:r>
-    </w:p>
-    <w:p>
-      <w:pPr>
-        <w:rPr>
-          <w:lang w:val="en-US"/>
-        </w:rPr>
+      <w:r>
+        <w:t>FreeCodeCamp - Responsive Web Design and JavaScript Algorithms and Data Structures.</w:t>
+      </w:r>
+    </w:p>
+    <w:p>
+      <w:pPr>
         <w:sectPr>
           <w:type w:val="continuous"/>
           <w:pgSz w:w="12240" w:h="15840"/>
@@ -345,19 +312,8 @@
           <w:docGrid w:linePitch="360"/>
         </w:sectPr>
       </w:pPr>
-      <w:proofErr w:type="spellStart"/>
-      <w:r>
-        <w:rPr>
-          <w:lang w:val="en-US"/>
-        </w:rPr>
-        <w:t>CoderHouse</w:t>
-      </w:r>
-      <w:proofErr w:type="spellEnd"/>
-      <w:r>
-        <w:rPr>
-          <w:lang w:val="en-US"/>
-        </w:rPr>
-        <w:t xml:space="preserve"> - Desarrollo Web, JavaScript and React.</w:t>
+      <w:r>
+        <w:t xml:space="preserve">CoderHouse - Desarrollo Web, JavaScript and React. </w:t>
       </w:r>
     </w:p>
     <w:p>
@@ -367,7 +323,6 @@
           <w:bCs/>
           <w:sz w:val="28"/>
           <w:szCs w:val="28"/>
-          <w:lang w:val="en-US"/>
         </w:rPr>
       </w:pPr>
       <w:r>
@@ -376,36 +331,18 @@
           <w:bCs/>
           <w:sz w:val="28"/>
           <w:szCs w:val="28"/>
-          <w:lang w:val="en-US"/>
         </w:rPr>
         <w:t>Projects</w:t>
       </w:r>
     </w:p>
     <w:p>
-      <w:pPr>
-        <w:rPr>
-          <w:lang w:val="en-US"/>
-        </w:rPr>
-      </w:pPr>
-      <w:proofErr w:type="gramStart"/>
-      <w:r>
-        <w:rPr>
-          <w:lang w:val="en-US"/>
-        </w:rPr>
-        <w:t>.index’s</w:t>
-      </w:r>
-      <w:proofErr w:type="gramEnd"/>
-      <w:r>
-        <w:rPr>
-          <w:lang w:val="en-US"/>
-        </w:rPr>
-        <w:t xml:space="preserve"> - </w:t>
-      </w:r>
-      <w:hyperlink r:id="rId8" w:history="1">
+      <w:r>
+        <w:t xml:space="preserve">.index’s - </w:t>
+      </w:r>
+      <w:hyperlink r:id="rId11" w:history="1">
         <w:r>
           <w:rPr>
             <w:rStyle w:val="Hyperlink"/>
-            <w:lang w:val="en-US"/>
           </w:rPr>
           <w:t>https://indexoneplace.netlify.app</w:t>
         </w:r>
@@ -418,48 +355,19 @@
           <w:ilvl w:val="0"/>
           <w:numId w:val="6"/>
         </w:numPr>
-        <w:rPr>
-          <w:lang w:val="en-US"/>
-        </w:rPr>
-      </w:pPr>
-      <w:r>
-        <w:rPr>
-          <w:lang w:val="en-US"/>
-        </w:rPr>
-        <w:t xml:space="preserve">All sites and apps in my </w:t>
-      </w:r>
-      <w:proofErr w:type="spellStart"/>
-      <w:r>
-        <w:rPr>
-          <w:lang w:val="en-US"/>
-        </w:rPr>
-        <w:t>carrer</w:t>
-      </w:r>
-      <w:proofErr w:type="spellEnd"/>
-      <w:r>
-        <w:rPr>
-          <w:lang w:val="en-US"/>
-        </w:rPr>
-        <w:t xml:space="preserve"> in one place.</w:t>
-      </w:r>
-    </w:p>
-    <w:p>
-      <w:pPr>
-        <w:rPr>
-          <w:lang w:val="en-US"/>
-        </w:rPr>
-      </w:pPr>
-      <w:r>
-        <w:rPr>
-          <w:lang w:val="en-US"/>
-        </w:rPr>
+      </w:pPr>
+      <w:r>
+        <w:t>All sites and apps in my carrer in one place.</w:t>
+      </w:r>
+    </w:p>
+    <w:p>
+      <w:r>
         <w:t xml:space="preserve">local storage list - </w:t>
       </w:r>
-      <w:hyperlink r:id="rId9" w:history="1">
+      <w:hyperlink r:id="rId12" w:history="1">
         <w:r>
           <w:rPr>
             <w:rStyle w:val="Hyperlink"/>
-            <w:lang w:val="en-US"/>
           </w:rPr>
           <w:t>https://github.com/joaquinmetayer/localstoragelist</w:t>
         </w:r>
@@ -470,36 +378,21 @@
         <w:pStyle w:val="ListParagraph"/>
         <w:numPr>
           <w:ilvl w:val="0"/>
-          <w:numId w:val="6"/>
+          <w:numId w:val="5"/>
         </w:numPr>
-        <w:rPr>
-          <w:lang w:val="en-US"/>
-        </w:rPr>
-      </w:pPr>
-      <w:r>
-        <w:rPr>
-          <w:lang w:val="en-US"/>
-        </w:rPr>
+      </w:pPr>
+      <w:r>
         <w:t>Task list applying HTML, CSS y JavaScript with React.</w:t>
       </w:r>
     </w:p>
     <w:p>
-      <w:pPr>
-        <w:rPr>
-          <w:lang w:val="en-US"/>
-        </w:rPr>
-      </w:pPr>
-      <w:r>
-        <w:rPr>
-          <w:lang w:val="en-US"/>
-        </w:rPr>
+      <w:r>
         <w:t xml:space="preserve">Two Click - </w:t>
       </w:r>
-      <w:hyperlink r:id="rId10" w:history="1">
+      <w:hyperlink r:id="rId13" w:history="1">
         <w:r>
           <w:rPr>
             <w:rStyle w:val="Hyperlink"/>
-            <w:lang w:val="en-US"/>
           </w:rPr>
           <w:t>www.github.com/joaquinmetayer/twoclickstore</w:t>
         </w:r>
@@ -510,36 +403,21 @@
         <w:pStyle w:val="ListParagraph"/>
         <w:numPr>
           <w:ilvl w:val="0"/>
-          <w:numId w:val="6"/>
+          <w:numId w:val="4"/>
         </w:numPr>
-        <w:rPr>
-          <w:lang w:val="en-US"/>
-        </w:rPr>
-      </w:pPr>
-      <w:r>
-        <w:rPr>
-          <w:lang w:val="en-US"/>
-        </w:rPr>
+      </w:pPr>
+      <w:r>
         <w:t>E-commerce Apple products applying HTML, CSS and JavaScript with Bootstrap.</w:t>
       </w:r>
     </w:p>
     <w:p>
-      <w:pPr>
-        <w:rPr>
-          <w:lang w:val="en-US"/>
-        </w:rPr>
-      </w:pPr>
-      <w:r>
-        <w:rPr>
-          <w:lang w:val="en-US"/>
-        </w:rPr>
+      <w:r>
         <w:t xml:space="preserve">MEMOGI - </w:t>
       </w:r>
-      <w:hyperlink r:id="rId11" w:history="1">
+      <w:hyperlink r:id="rId14" w:history="1">
         <w:r>
           <w:rPr>
             <w:rStyle w:val="Hyperlink"/>
-            <w:lang w:val="en-US"/>
           </w:rPr>
           <w:t>www.github.com/joaquinmetayer/memogi</w:t>
         </w:r>
@@ -550,36 +428,21 @@
         <w:pStyle w:val="ListParagraph"/>
         <w:numPr>
           <w:ilvl w:val="0"/>
-          <w:numId w:val="6"/>
+          <w:numId w:val="3"/>
         </w:numPr>
-        <w:rPr>
-          <w:lang w:val="en-US"/>
-        </w:rPr>
-      </w:pPr>
-      <w:r>
-        <w:rPr>
-          <w:lang w:val="en-US"/>
-        </w:rPr>
+      </w:pPr>
+      <w:r>
         <w:t>Game of memory cards applying HTML, CSS and JavaScript.</w:t>
       </w:r>
     </w:p>
     <w:p>
-      <w:pPr>
-        <w:rPr>
-          <w:lang w:val="en-US"/>
-        </w:rPr>
-      </w:pPr>
-      <w:r>
-        <w:rPr>
-          <w:lang w:val="en-US"/>
-        </w:rPr>
+      <w:r>
         <w:t xml:space="preserve">Thor Times - </w:t>
       </w:r>
-      <w:hyperlink r:id="rId12" w:history="1">
+      <w:hyperlink r:id="rId15" w:history="1">
         <w:r>
           <w:rPr>
             <w:rStyle w:val="Hyperlink"/>
-            <w:lang w:val="en-US"/>
           </w:rPr>
           <w:t>www.github.com/joaquinmetayer/thortimes</w:t>
         </w:r>
@@ -590,50 +453,21 @@
         <w:pStyle w:val="ListParagraph"/>
         <w:numPr>
           <w:ilvl w:val="0"/>
-          <w:numId w:val="6"/>
+          <w:numId w:val="2"/>
         </w:numPr>
-        <w:rPr>
-          <w:lang w:val="en-US"/>
-        </w:rPr>
-      </w:pPr>
-      <w:r>
-        <w:rPr>
-          <w:lang w:val="en-US"/>
-        </w:rPr>
+      </w:pPr>
+      <w:r>
         <w:t>News magazine including home section, blog post and login applying HTML, CSS with SASS and Bootstrap.</w:t>
       </w:r>
     </w:p>
     <w:p>
-      <w:pPr>
-        <w:rPr>
-          <w:lang w:val="en-US"/>
-        </w:rPr>
-      </w:pPr>
-      <w:r>
-        <w:rPr>
-          <w:lang w:val="en-US"/>
-        </w:rPr>
-        <w:t xml:space="preserve">GREEN Golf </w:t>
-      </w:r>
-      <w:proofErr w:type="gramStart"/>
-      <w:r>
-        <w:rPr>
-          <w:lang w:val="en-US"/>
-        </w:rPr>
-        <w:t>School  –</w:t>
-      </w:r>
-      <w:proofErr w:type="gramEnd"/>
-      <w:r>
-        <w:rPr>
-          <w:lang w:val="en-US"/>
-        </w:rPr>
-        <w:t xml:space="preserve"> </w:t>
-      </w:r>
-      <w:hyperlink r:id="rId13" w:history="1">
+      <w:r>
+        <w:t xml:space="preserve">GREEN Golf School  – </w:t>
+      </w:r>
+      <w:hyperlink r:id="rId16" w:history="1">
         <w:r>
           <w:rPr>
             <w:rStyle w:val="Hyperlink"/>
-            <w:lang w:val="en-US"/>
           </w:rPr>
           <w:t>www.github.com/joaquinmetayer/greengolf</w:t>
         </w:r>
@@ -644,26 +478,14 @@
         <w:pStyle w:val="ListParagraph"/>
         <w:numPr>
           <w:ilvl w:val="0"/>
-          <w:numId w:val="6"/>
+          <w:numId w:val="2"/>
         </w:numPr>
-        <w:rPr>
-          <w:lang w:val="en-US"/>
-        </w:rPr>
-      </w:pPr>
-      <w:r>
-        <w:rPr>
-          <w:lang w:val="en-US"/>
-        </w:rPr>
+      </w:pPr>
+      <w:r>
         <w:t>Product landing page of golf school applying HTML, CSS with SASS.</w:t>
       </w:r>
     </w:p>
-    <w:p>
-      <w:pPr>
-        <w:rPr>
-          <w:lang w:val="en-US"/>
-        </w:rPr>
-      </w:pPr>
-    </w:p>
+    <w:p/>
     <w:p>
       <w:pPr>
         <w:rPr>
@@ -671,7 +493,6 @@
           <w:bCs/>
           <w:sz w:val="28"/>
           <w:szCs w:val="28"/>
-          <w:lang w:val="en-US"/>
         </w:rPr>
       </w:pPr>
       <w:r>
@@ -680,28 +501,13 @@
           <w:bCs/>
           <w:sz w:val="28"/>
           <w:szCs w:val="28"/>
-          <w:lang w:val="en-US"/>
         </w:rPr>
         <w:t>Experience</w:t>
       </w:r>
     </w:p>
     <w:p>
-      <w:pPr>
-        <w:rPr>
-          <w:lang w:val="en-US"/>
-        </w:rPr>
-      </w:pPr>
-      <w:r>
-        <w:rPr>
-          <w:lang w:val="en-US"/>
-        </w:rPr>
-        <w:t>Algorithmic Trading (May 2018 – July 2022)</w:t>
-      </w:r>
-      <w:r>
-        <w:rPr>
-          <w:lang w:val="en-US"/>
-        </w:rPr>
-        <w:t xml:space="preserve"> </w:t>
+      <w:r>
+        <w:t xml:space="preserve">Algorithmic Trading (May 2018 – July 2022) </w:t>
       </w:r>
     </w:p>
     <w:p>
@@ -709,64 +515,16 @@
         <w:pStyle w:val="ListParagraph"/>
         <w:numPr>
           <w:ilvl w:val="0"/>
-          <w:numId w:val="6"/>
+          <w:numId w:val="1"/>
         </w:numPr>
-        <w:rPr>
-          <w:lang w:val="en-US"/>
-        </w:rPr>
-      </w:pPr>
-      <w:r>
-        <w:rPr>
-          <w:lang w:val="en-US"/>
-        </w:rPr>
-        <w:t xml:space="preserve">Design and creation of discretionary trading systems and algorithms. Strategy builder on Ninja Trader 7 and 8 platform. Basic programming in MQL4 language in MetaTrader 4 and Pine Script in </w:t>
-      </w:r>
-      <w:proofErr w:type="spellStart"/>
-      <w:r>
-        <w:rPr>
-          <w:lang w:val="en-US"/>
-        </w:rPr>
-        <w:t>TradingView</w:t>
-      </w:r>
-      <w:proofErr w:type="spellEnd"/>
-      <w:r>
-        <w:rPr>
-          <w:lang w:val="en-US"/>
-        </w:rPr>
-        <w:t xml:space="preserve">. </w:t>
-      </w:r>
-      <w:proofErr w:type="spellStart"/>
-      <w:r>
-        <w:rPr>
-          <w:lang w:val="en-US"/>
-        </w:rPr>
-        <w:t>Backtest</w:t>
-      </w:r>
-      <w:proofErr w:type="spellEnd"/>
-      <w:r>
-        <w:rPr>
-          <w:lang w:val="en-US"/>
-        </w:rPr>
-        <w:t xml:space="preserve"> and optimization of expert advisors within strategy tester with data over two years.</w:t>
-      </w:r>
-    </w:p>
-    <w:p>
-      <w:pPr>
-        <w:rPr>
-          <w:lang w:val="en-US"/>
-        </w:rPr>
-      </w:pPr>
-      <w:r>
-        <w:rPr>
-          <w:lang w:val="en-US"/>
-        </w:rPr>
-        <w:t>Cryptocurrency mining (June 2021 - December 2021)</w:t>
-      </w:r>
-      <w:r>
-        <w:rPr>
-          <w:lang w:val="en-US"/>
-        </w:rPr>
-        <w:t xml:space="preserve"> </w:t>
+      </w:pPr>
+      <w:r>
+        <w:t>Design and creation of discretionary trading systems and algorithms. Strategy builder on Ninja Trader 7 and 8 platform. Basic programming in MQL4 language in MetaTrader 4 and Pine Script in TradingView. Backtest and optimization of expert advisors within strategy tester with data over two years.</w:t>
+      </w:r>
+    </w:p>
+    <w:p>
+      <w:r>
+        <w:t xml:space="preserve">Cryptocurrency mining (June 2021 - December 2021) </w:t>
       </w:r>
     </w:p>
     <w:p>
@@ -774,18 +532,10 @@
         <w:pStyle w:val="ListParagraph"/>
         <w:numPr>
           <w:ilvl w:val="0"/>
-          <w:numId w:val="6"/>
+          <w:numId w:val="1"/>
         </w:numPr>
-        <w:rPr>
-          <w:i/>
-          <w:iCs/>
-          <w:lang w:val="en-US"/>
-        </w:rPr>
-      </w:pPr>
-      <w:r>
-        <w:rPr>
-          <w:lang w:val="en-US"/>
-        </w:rPr>
+      </w:pPr>
+      <w:r>
         <w:t>Use of wallets, console, Hive OS mining software. Electrical connections and consumption. Knowledge of hardware, such as compatibility of installation elements and BIOS flash on motherboards and video, voltage and temperature of each component, flash drives with operating system Hive OS (Linux derivative). Functioning of a miner within the ecosystem: what is a block, how is it validated and what is it for, level of mining difficulty and pools.</w:t>
       </w:r>
     </w:p>
@@ -803,15 +553,15 @@
 <file path=word/numbering.xml><?xml version="1.0" encoding="utf-8"?>
 <w:numbering xmlns:wpc="http://schemas.microsoft.com/office/word/2010/wordprocessingCanvas" xmlns:cx="http://schemas.microsoft.com/office/drawing/2014/chartex" xmlns:cx1="http://schemas.microsoft.com/office/drawing/2015/9/8/chartex" xmlns:cx2="http://schemas.microsoft.com/office/drawing/2015/10/21/chartex" xmlns:cx3="http://schemas.microsoft.com/office/drawing/2016/5/9/chartex" xmlns:cx4="http://schemas.microsoft.com/office/drawing/2016/5/10/chartex" xmlns:cx5="http://schemas.microsoft.com/office/drawing/2016/5/11/chartex" xmlns:cx6="http://schemas.microsoft.com/office/drawing/2016/5/12/chartex" xmlns:cx7="http://schemas.microsoft.com/office/drawing/2016/5/13/chartex" xmlns:cx8="http://schemas.microsoft.com/office/drawing/2016/5/14/chartex" xmlns:mc="http://schemas.openxmlformats.org/markup-compatibility/2006" xmlns:aink="http://schemas.microsoft.com/office/drawing/2016/ink" xmlns:am3d="http://schemas.microsoft.com/office/drawing/2017/model3d" xmlns:o="urn:schemas-microsoft-com:office:office" xmlns:oel="http://schemas.microsoft.com/office/2019/extlst" xmlns:r="http://schemas.openxmlformats.org/officeDocument/2006/relationships" xmlns:m="http://schemas.openxmlformats.org/officeDocument/2006/math" xmlns:v="urn:schemas-microsoft-com:vml" xmlns:wp14="http://schemas.microsoft.com/office/word/2010/wordprocessingDrawing" xmlns:wp="http://schemas.openxmlformats.org/drawingml/2006/wordprocessingDrawing" xmlns:w10="urn:schemas-microsoft-com:office:word" xmlns:w="http://schemas.openxmlformats.org/wordprocessingml/2006/main" xmlns:w14="http://schemas.microsoft.com/office/word/2010/wordml" xmlns:w15="http://schemas.microsoft.com/office/word/2012/wordml" xmlns:w16cex="http://schemas.microsoft.com/office/word/2018/wordml/cex" xmlns:w16cid="http://schemas.microsoft.com/office/word/2016/wordml/cid" xmlns:w16="http://schemas.microsoft.com/office/word/2018/wordml" xmlns:w16sdtdh="http://schemas.microsoft.com/office/word/2020/wordml/sdtdatahash" xmlns:w16se="http://schemas.microsoft.com/office/word/2015/wordml/symex" xmlns:wpg="http://schemas.microsoft.com/office/word/2010/wordprocessingGroup" xmlns:wpi="http://schemas.microsoft.com/office/word/2010/wordprocessingInk" xmlns:wne="http://schemas.microsoft.com/office/word/2006/wordml" xmlns:wps="http://schemas.microsoft.com/office/word/2010/wordprocessingShape" mc:Ignorable="w14 w15 w16se w16cid w16 w16cex w16sdtdh wp14">
   <w:abstractNum w:abstractNumId="0" w15:restartNumberingAfterBreak="0">
-    <w:nsid w:val="27DB290F"/>
+    <w:nsid w:val="08FF54D7"/>
     <w:multiLevelType w:val="hybridMultilevel"/>
-    <w:tmpl w:val="3AFC3E56"/>
-    <w:lvl w:ilvl="0" w:tplc="6D84DF18">
+    <w:tmpl w:val="176A8426"/>
+    <w:lvl w:ilvl="0" w:tplc="EDE62FB8">
       <w:numFmt w:val="bullet"/>
       <w:lvlText w:val="-"/>
       <w:lvlJc w:val="left"/>
       <w:pPr>
-        <w:ind w:left="420" w:hanging="360"/>
+        <w:ind w:left="720" w:hanging="360"/>
       </w:pPr>
       <w:rPr>
         <w:rFonts w:ascii="Calibri" w:eastAsiaTheme="minorHAnsi" w:hAnsi="Calibri" w:cs="Calibri" w:hint="default"/>
@@ -823,7 +573,7 @@
       <w:lvlText w:val="o"/>
       <w:lvlJc w:val="left"/>
       <w:pPr>
-        <w:ind w:left="1140" w:hanging="360"/>
+        <w:ind w:left="1440" w:hanging="360"/>
       </w:pPr>
       <w:rPr>
         <w:rFonts w:ascii="Courier New" w:hAnsi="Courier New" w:cs="Courier New" w:hint="default"/>
@@ -835,7 +585,7 @@
       <w:lvlText w:val=""/>
       <w:lvlJc w:val="left"/>
       <w:pPr>
-        <w:ind w:left="1860" w:hanging="360"/>
+        <w:ind w:left="2160" w:hanging="360"/>
       </w:pPr>
       <w:rPr>
         <w:rFonts w:ascii="Wingdings" w:hAnsi="Wingdings" w:hint="default"/>
@@ -847,7 +597,7 @@
       <w:lvlText w:val=""/>
       <w:lvlJc w:val="left"/>
       <w:pPr>
-        <w:ind w:left="2580" w:hanging="360"/>
+        <w:ind w:left="2880" w:hanging="360"/>
       </w:pPr>
       <w:rPr>
         <w:rFonts w:ascii="Symbol" w:hAnsi="Symbol" w:hint="default"/>
@@ -859,7 +609,7 @@
       <w:lvlText w:val="o"/>
       <w:lvlJc w:val="left"/>
       <w:pPr>
-        <w:ind w:left="3300" w:hanging="360"/>
+        <w:ind w:left="3600" w:hanging="360"/>
       </w:pPr>
       <w:rPr>
         <w:rFonts w:ascii="Courier New" w:hAnsi="Courier New" w:cs="Courier New" w:hint="default"/>
@@ -871,7 +621,7 @@
       <w:lvlText w:val=""/>
       <w:lvlJc w:val="left"/>
       <w:pPr>
-        <w:ind w:left="4020" w:hanging="360"/>
+        <w:ind w:left="4320" w:hanging="360"/>
       </w:pPr>
       <w:rPr>
         <w:rFonts w:ascii="Wingdings" w:hAnsi="Wingdings" w:hint="default"/>
@@ -883,7 +633,7 @@
       <w:lvlText w:val=""/>
       <w:lvlJc w:val="left"/>
       <w:pPr>
-        <w:ind w:left="4740" w:hanging="360"/>
+        <w:ind w:left="5040" w:hanging="360"/>
       </w:pPr>
       <w:rPr>
         <w:rFonts w:ascii="Symbol" w:hAnsi="Symbol" w:hint="default"/>
@@ -895,7 +645,7 @@
       <w:lvlText w:val="o"/>
       <w:lvlJc w:val="left"/>
       <w:pPr>
-        <w:ind w:left="5460" w:hanging="360"/>
+        <w:ind w:left="5760" w:hanging="360"/>
       </w:pPr>
       <w:rPr>
         <w:rFonts w:ascii="Courier New" w:hAnsi="Courier New" w:cs="Courier New" w:hint="default"/>
@@ -907,7 +657,7 @@
       <w:lvlText w:val=""/>
       <w:lvlJc w:val="left"/>
       <w:pPr>
-        <w:ind w:left="6180" w:hanging="360"/>
+        <w:ind w:left="6480" w:hanging="360"/>
       </w:pPr>
       <w:rPr>
         <w:rFonts w:ascii="Wingdings" w:hAnsi="Wingdings" w:hint="default"/>
@@ -915,10 +665,10 @@
     </w:lvl>
   </w:abstractNum>
   <w:abstractNum w:abstractNumId="1" w15:restartNumberingAfterBreak="0">
-    <w:nsid w:val="30F72D18"/>
+    <w:nsid w:val="52026D98"/>
     <w:multiLevelType w:val="hybridMultilevel"/>
-    <w:tmpl w:val="6FBE3E06"/>
-    <w:lvl w:ilvl="0" w:tplc="7996D5FC">
+    <w:tmpl w:val="5CAA5774"/>
+    <w:lvl w:ilvl="0" w:tplc="51DE4A86">
       <w:numFmt w:val="bullet"/>
       <w:lvlText w:val="-"/>
       <w:lvlJc w:val="left"/>
@@ -1027,16 +777,15 @@
     </w:lvl>
   </w:abstractNum>
   <w:abstractNum w:abstractNumId="2" w15:restartNumberingAfterBreak="0">
-    <w:nsid w:val="3C827FDA"/>
+    <w:nsid w:val="53C9099D"/>
     <w:multiLevelType w:val="hybridMultilevel"/>
-    <w:tmpl w:val="48B0F33A"/>
-    <w:lvl w:ilvl="0" w:tplc="C39A7FAE">
-      <w:start w:val="49"/>
+    <w:tmpl w:val="3CAE3E50"/>
+    <w:lvl w:ilvl="0" w:tplc="539257DE">
       <w:numFmt w:val="bullet"/>
       <w:lvlText w:val="-"/>
       <w:lvlJc w:val="left"/>
       <w:pPr>
-        <w:ind w:left="1080" w:hanging="360"/>
+        <w:ind w:left="720" w:hanging="360"/>
       </w:pPr>
       <w:rPr>
         <w:rFonts w:ascii="Calibri" w:eastAsiaTheme="minorHAnsi" w:hAnsi="Calibri" w:cs="Calibri" w:hint="default"/>
@@ -1048,7 +797,7 @@
       <w:lvlText w:val="o"/>
       <w:lvlJc w:val="left"/>
       <w:pPr>
-        <w:ind w:left="1800" w:hanging="360"/>
+        <w:ind w:left="1440" w:hanging="360"/>
       </w:pPr>
       <w:rPr>
         <w:rFonts w:ascii="Courier New" w:hAnsi="Courier New" w:cs="Courier New" w:hint="default"/>
@@ -1060,7 +809,7 @@
       <w:lvlText w:val=""/>
       <w:lvlJc w:val="left"/>
       <w:pPr>
-        <w:ind w:left="2520" w:hanging="360"/>
+        <w:ind w:left="2160" w:hanging="360"/>
       </w:pPr>
       <w:rPr>
         <w:rFonts w:ascii="Wingdings" w:hAnsi="Wingdings" w:hint="default"/>
@@ -1072,7 +821,7 @@
       <w:lvlText w:val=""/>
       <w:lvlJc w:val="left"/>
       <w:pPr>
-        <w:ind w:left="3240" w:hanging="360"/>
+        <w:ind w:left="2880" w:hanging="360"/>
       </w:pPr>
       <w:rPr>
         <w:rFonts w:ascii="Symbol" w:hAnsi="Symbol" w:hint="default"/>
@@ -1084,7 +833,7 @@
       <w:lvlText w:val="o"/>
       <w:lvlJc w:val="left"/>
       <w:pPr>
-        <w:ind w:left="3960" w:hanging="360"/>
+        <w:ind w:left="3600" w:hanging="360"/>
       </w:pPr>
       <w:rPr>
         <w:rFonts w:ascii="Courier New" w:hAnsi="Courier New" w:cs="Courier New" w:hint="default"/>
@@ -1096,7 +845,7 @@
       <w:lvlText w:val=""/>
       <w:lvlJc w:val="left"/>
       <w:pPr>
-        <w:ind w:left="4680" w:hanging="360"/>
+        <w:ind w:left="4320" w:hanging="360"/>
       </w:pPr>
       <w:rPr>
         <w:rFonts w:ascii="Wingdings" w:hAnsi="Wingdings" w:hint="default"/>
@@ -1108,7 +857,7 @@
       <w:lvlText w:val=""/>
       <w:lvlJc w:val="left"/>
       <w:pPr>
-        <w:ind w:left="5400" w:hanging="360"/>
+        <w:ind w:left="5040" w:hanging="360"/>
       </w:pPr>
       <w:rPr>
         <w:rFonts w:ascii="Symbol" w:hAnsi="Symbol" w:hint="default"/>
@@ -1120,7 +869,7 @@
       <w:lvlText w:val="o"/>
       <w:lvlJc w:val="left"/>
       <w:pPr>
-        <w:ind w:left="6120" w:hanging="360"/>
+        <w:ind w:left="5760" w:hanging="360"/>
       </w:pPr>
       <w:rPr>
         <w:rFonts w:ascii="Courier New" w:hAnsi="Courier New" w:cs="Courier New" w:hint="default"/>
@@ -1132,7 +881,7 @@
       <w:lvlText w:val=""/>
       <w:lvlJc w:val="left"/>
       <w:pPr>
-        <w:ind w:left="6840" w:hanging="360"/>
+        <w:ind w:left="6480" w:hanging="360"/>
       </w:pPr>
       <w:rPr>
         <w:rFonts w:ascii="Wingdings" w:hAnsi="Wingdings" w:hint="default"/>
@@ -1140,10 +889,10 @@
     </w:lvl>
   </w:abstractNum>
   <w:abstractNum w:abstractNumId="3" w15:restartNumberingAfterBreak="0">
-    <w:nsid w:val="443039B5"/>
+    <w:nsid w:val="6FC17CB7"/>
     <w:multiLevelType w:val="hybridMultilevel"/>
-    <w:tmpl w:val="489AA55A"/>
-    <w:lvl w:ilvl="0" w:tplc="7996D5FC">
+    <w:tmpl w:val="EE1A13AE"/>
+    <w:lvl w:ilvl="0" w:tplc="3DCAB78C">
       <w:numFmt w:val="bullet"/>
       <w:lvlText w:val="-"/>
       <w:lvlJc w:val="left"/>
@@ -1252,19 +1001,18 @@
     </w:lvl>
   </w:abstractNum>
   <w:abstractNum w:abstractNumId="4" w15:restartNumberingAfterBreak="0">
-    <w:nsid w:val="49F17589"/>
+    <w:nsid w:val="70717F00"/>
     <w:multiLevelType w:val="hybridMultilevel"/>
-    <w:tmpl w:val="A9FA71B8"/>
-    <w:lvl w:ilvl="0" w:tplc="04090001">
-      <w:start w:val="1"/>
-      <w:numFmt w:val="bullet"/>
-      <w:lvlText w:val=""/>
+    <w:tmpl w:val="C3EA5ED2"/>
+    <w:lvl w:ilvl="0" w:tplc="465EDE74">
+      <w:numFmt w:val="bullet"/>
+      <w:lvlText w:val="-"/>
       <w:lvlJc w:val="left"/>
       <w:pPr>
         <w:ind w:left="720" w:hanging="360"/>
       </w:pPr>
       <w:rPr>
-        <w:rFonts w:ascii="Symbol" w:hAnsi="Symbol" w:hint="default"/>
+        <w:rFonts w:ascii="Calibri" w:eastAsiaTheme="minorHAnsi" w:hAnsi="Calibri" w:cs="Calibri" w:hint="default"/>
       </w:rPr>
     </w:lvl>
     <w:lvl w:ilvl="1" w:tplc="04090003" w:tentative="1">
@@ -1365,11 +1113,10 @@
     </w:lvl>
   </w:abstractNum>
   <w:abstractNum w:abstractNumId="5" w15:restartNumberingAfterBreak="0">
-    <w:nsid w:val="73393267"/>
+    <w:nsid w:val="782D20C7"/>
     <w:multiLevelType w:val="hybridMultilevel"/>
-    <w:tmpl w:val="D7987F5C"/>
-    <w:lvl w:ilvl="0" w:tplc="C39A7FAE">
-      <w:start w:val="49"/>
+    <w:tmpl w:val="0A4C7FFC"/>
+    <w:lvl w:ilvl="0" w:tplc="A4DC133A">
       <w:numFmt w:val="bullet"/>
       <w:lvlText w:val="-"/>
       <w:lvlJc w:val="left"/>
@@ -1477,23 +1224,23 @@
       </w:rPr>
     </w:lvl>
   </w:abstractNum>
-  <w:num w:numId="1" w16cid:durableId="460996117">
+  <w:num w:numId="1" w16cid:durableId="638923816">
+    <w:abstractNumId w:val="4"/>
+  </w:num>
+  <w:num w:numId="2" w16cid:durableId="494031374">
+    <w:abstractNumId w:val="3"/>
+  </w:num>
+  <w:num w:numId="3" w16cid:durableId="431824372">
     <w:abstractNumId w:val="5"/>
   </w:num>
-  <w:num w:numId="2" w16cid:durableId="1503280880">
-    <w:abstractNumId w:val="4"/>
+  <w:num w:numId="4" w16cid:durableId="1248728968">
+    <w:abstractNumId w:val="0"/>
   </w:num>
-  <w:num w:numId="3" w16cid:durableId="149297147">
+  <w:num w:numId="5" w16cid:durableId="1280137953">
     <w:abstractNumId w:val="2"/>
   </w:num>
-  <w:num w:numId="4" w16cid:durableId="1147163634">
+  <w:num w:numId="6" w16cid:durableId="405684489">
     <w:abstractNumId w:val="1"/>
-  </w:num>
-  <w:num w:numId="5" w16cid:durableId="803743215">
-    <w:abstractNumId w:val="3"/>
-  </w:num>
-  <w:num w:numId="6" w16cid:durableId="396392480">
-    <w:abstractNumId w:val="0"/>
   </w:num>
 </w:numbering>
 </file>
@@ -1892,28 +1639,6 @@
   <w:style w:type="paragraph" w:default="1" w:styleId="Normal">
     <w:name w:val="Normal"/>
     <w:qFormat/>
-    <w:rsid w:val="003734B2"/>
-  </w:style>
-  <w:style w:type="paragraph" w:styleId="Heading1">
-    <w:name w:val="heading 1"/>
-    <w:basedOn w:val="Normal"/>
-    <w:next w:val="Normal"/>
-    <w:link w:val="Heading1Char"/>
-    <w:uiPriority w:val="9"/>
-    <w:qFormat/>
-    <w:rsid w:val="00890F96"/>
-    <w:pPr>
-      <w:keepNext/>
-      <w:keepLines/>
-      <w:spacing w:before="240"/>
-      <w:outlineLvl w:val="0"/>
-    </w:pPr>
-    <w:rPr>
-      <w:rFonts w:asciiTheme="majorHAnsi" w:eastAsiaTheme="majorEastAsia" w:hAnsiTheme="majorHAnsi" w:cstheme="majorBidi"/>
-      <w:color w:val="2F5496" w:themeColor="accent1" w:themeShade="BF"/>
-      <w:sz w:val="32"/>
-      <w:szCs w:val="32"/>
-    </w:rPr>
   </w:style>
   <w:style w:type="character" w:default="1" w:styleId="DefaultParagraphFont">
     <w:name w:val="Default Paragraph Font"/>
@@ -1942,25 +1667,12 @@
     <w:semiHidden/>
     <w:unhideWhenUsed/>
   </w:style>
-  <w:style w:type="character" w:customStyle="1" w:styleId="Heading1Char">
-    <w:name w:val="Heading 1 Char"/>
-    <w:basedOn w:val="DefaultParagraphFont"/>
-    <w:link w:val="Heading1"/>
-    <w:uiPriority w:val="9"/>
-    <w:rsid w:val="00890F96"/>
-    <w:rPr>
-      <w:rFonts w:asciiTheme="majorHAnsi" w:eastAsiaTheme="majorEastAsia" w:hAnsiTheme="majorHAnsi" w:cstheme="majorBidi"/>
-      <w:color w:val="2F5496" w:themeColor="accent1" w:themeShade="BF"/>
-      <w:sz w:val="32"/>
-      <w:szCs w:val="32"/>
-    </w:rPr>
-  </w:style>
   <w:style w:type="character" w:styleId="Hyperlink">
     <w:name w:val="Hyperlink"/>
     <w:basedOn w:val="DefaultParagraphFont"/>
     <w:uiPriority w:val="99"/>
     <w:unhideWhenUsed/>
-    <w:rsid w:val="008C28D7"/>
+    <w:rsid w:val="00977867"/>
     <w:rPr>
       <w:color w:val="0563C1" w:themeColor="hyperlink"/>
       <w:u w:val="single"/>
@@ -1972,22 +1684,10 @@
     <w:uiPriority w:val="99"/>
     <w:semiHidden/>
     <w:unhideWhenUsed/>
-    <w:rsid w:val="008C28D7"/>
+    <w:rsid w:val="00977867"/>
     <w:rPr>
       <w:color w:val="605E5C"/>
       <w:shd w:val="clear" w:color="auto" w:fill="E1DFDD"/>
-    </w:rPr>
-  </w:style>
-  <w:style w:type="character" w:styleId="FollowedHyperlink">
-    <w:name w:val="FollowedHyperlink"/>
-    <w:basedOn w:val="DefaultParagraphFont"/>
-    <w:uiPriority w:val="99"/>
-    <w:semiHidden/>
-    <w:unhideWhenUsed/>
-    <w:rsid w:val="008C28D7"/>
-    <w:rPr>
-      <w:color w:val="954F72" w:themeColor="followedHyperlink"/>
-      <w:u w:val="single"/>
     </w:rPr>
   </w:style>
   <w:style w:type="paragraph" w:styleId="ListParagraph">
@@ -1995,16 +1695,11 @@
     <w:basedOn w:val="Normal"/>
     <w:uiPriority w:val="34"/>
     <w:qFormat/>
-    <w:rsid w:val="004F62A2"/>
+    <w:rsid w:val="00F91AE0"/>
     <w:pPr>
       <w:ind w:left="720"/>
       <w:contextualSpacing/>
     </w:pPr>
-  </w:style>
-  <w:style w:type="character" w:customStyle="1" w:styleId="white-space-pre">
-    <w:name w:val="white-space-pre"/>
-    <w:basedOn w:val="DefaultParagraphFont"/>
-    <w:rsid w:val="00293291"/>
   </w:style>
 </w:styles>
 </file>
@@ -2302,16 +1997,4 @@
     </a:ext>
   </a:extLst>
 </a:theme>
-</file>
-
-<file path=customXml/item1.xml><?xml version="1.0" encoding="utf-8"?>
-<b:Sources xmlns:b="http://schemas.openxmlformats.org/officeDocument/2006/bibliography" xmlns="http://schemas.openxmlformats.org/officeDocument/2006/bibliography" SelectedStyle="/APASixthEditionOfficeOnline.xsl" StyleName="APA" Version="6"/>
-</file>
-
-<file path=customXml/itemProps1.xml><?xml version="1.0" encoding="utf-8"?>
-<ds:datastoreItem xmlns:ds="http://schemas.openxmlformats.org/officeDocument/2006/customXml" ds:itemID="{C4E1B7C5-8295-EA4D-B865-8DC75CD51E4E}">
-  <ds:schemaRefs>
-    <ds:schemaRef ds:uri="http://schemas.openxmlformats.org/officeDocument/2006/bibliography"/>
-  </ds:schemaRefs>
-</ds:datastoreItem>
 </file>
--- a/resume/resume.docx
+++ b/resume/resume.docx
@@ -272,8 +272,19 @@
       </w:r>
     </w:p>
     <w:p>
-      <w:r>
-        <w:t>Scrum / English level B1</w:t>
+      <w:pPr>
+        <w:rPr>
+          <w:lang w:val="en-US"/>
+        </w:rPr>
+      </w:pPr>
+      <w:r>
+        <w:t xml:space="preserve">Scrum / English level </w:t>
+      </w:r>
+      <w:r>
+        <w:rPr>
+          <w:lang w:val="en-US"/>
+        </w:rPr>
+        <w:t>A2</w:t>
       </w:r>
     </w:p>
     <w:p/>

--- a/resume/resume.docx
+++ b/resume/resume.docx
@@ -99,7 +99,7 @@
         <w:r>
           <w:rPr>
             <w:rStyle w:val="Hyperlink"/>
-            <w:lang w:val="en-US"/>
+            <w:lang w:val="es-AR"/>
           </w:rPr>
           <w:t>@gmail</w:t>
         </w:r>
@@ -373,9 +373,46 @@
     </w:p>
     <w:p>
       <w:r>
+        <w:rPr>
+          <w:lang w:val="en-US"/>
+        </w:rPr>
+        <w:t>Kooks by Terry</w:t>
+      </w:r>
+      <w:r>
+        <w:t xml:space="preserve"> - </w:t>
+      </w:r>
+      <w:hyperlink r:id="rId12" w:history="1">
+        <w:r>
+          <w:rPr>
+            <w:rStyle w:val="Hyperlink"/>
+          </w:rPr>
+          <w:t>https://github.com/joaquinmetayer/kooks-metayer</w:t>
+        </w:r>
+      </w:hyperlink>
+    </w:p>
+    <w:p>
+      <w:pPr>
+        <w:pStyle w:val="ListParagraph"/>
+        <w:numPr>
+          <w:ilvl w:val="0"/>
+          <w:numId w:val="5"/>
+        </w:numPr>
+      </w:pPr>
+      <w:r>
+        <w:rPr>
+          <w:lang w:val="en-US"/>
+        </w:rPr>
+        <w:t>E-Commerce</w:t>
+      </w:r>
+      <w:r>
+        <w:t xml:space="preserve"> applying HTML, CSS y JavaScript with React.</w:t>
+      </w:r>
+    </w:p>
+    <w:p>
+      <w:r>
         <w:t xml:space="preserve">local storage list - </w:t>
       </w:r>
-      <w:hyperlink r:id="rId12" w:history="1">
+      <w:hyperlink r:id="rId13" w:history="1">
         <w:r>
           <w:rPr>
             <w:rStyle w:val="Hyperlink"/>
@@ -400,7 +437,7 @@
       <w:r>
         <w:t xml:space="preserve">Two Click - </w:t>
       </w:r>
-      <w:hyperlink r:id="rId13" w:history="1">
+      <w:hyperlink r:id="rId14" w:history="1">
         <w:r>
           <w:rPr>
             <w:rStyle w:val="Hyperlink"/>
@@ -425,7 +462,7 @@
       <w:r>
         <w:t xml:space="preserve">MEMOGI - </w:t>
       </w:r>
-      <w:hyperlink r:id="rId14" w:history="1">
+      <w:hyperlink r:id="rId15" w:history="1">
         <w:r>
           <w:rPr>
             <w:rStyle w:val="Hyperlink"/>
@@ -450,7 +487,7 @@
       <w:r>
         <w:t xml:space="preserve">Thor Times - </w:t>
       </w:r>
-      <w:hyperlink r:id="rId15" w:history="1">
+      <w:hyperlink r:id="rId16" w:history="1">
         <w:r>
           <w:rPr>
             <w:rStyle w:val="Hyperlink"/>
@@ -473,9 +510,18 @@
     </w:p>
     <w:p>
       <w:r>
-        <w:t xml:space="preserve">GREEN Golf School  – </w:t>
-      </w:r>
-      <w:hyperlink r:id="rId16" w:history="1">
+        <w:t>GREEN Golf School</w:t>
+      </w:r>
+      <w:r>
+        <w:rPr>
+          <w:lang w:val="en-US"/>
+        </w:rPr>
+        <w:t xml:space="preserve"> - </w:t>
+      </w:r>
+      <w:r>
+        <w:t xml:space="preserve"> </w:t>
+      </w:r>
+      <w:hyperlink r:id="rId17" w:history="1">
         <w:r>
           <w:rPr>
             <w:rStyle w:val="Hyperlink"/>
